--- a/doc/工作.docx
+++ b/doc/工作.docx
@@ -9,66 +9,1476 @@
         </w:rPr>
       </w:pPr>
       <w:r>
-        <w:rPr>
-          <w:rFonts w:hint="eastAsia"/>
-        </w:rPr>
-        <w:t>工作应该找什么类型：</w:t>
-      </w:r>
-    </w:p>
-    <w:p>
-      <w:pPr>
-        <w:rPr>
-          <w:rFonts w:hint="eastAsia"/>
-        </w:rPr>
-      </w:pPr>
-      <w:r>
-        <w:rPr>
-          <w:rFonts w:hint="eastAsia"/>
+        <w:softHyphen/>
+      </w:r>
+      <w:r>
+        <w:rPr>
+          <w:rFonts w:hint="eastAsia"/>
+        </w:rPr>
+        <w:softHyphen/>
+      </w:r>
+      <w:r>
+        <w:rPr>
+          <w:rFonts w:hint="eastAsia"/>
+        </w:rPr>
+        <w:softHyphen/>
+      </w:r>
+      <w:r>
+        <w:rPr>
+          <w:rFonts w:hint="eastAsia"/>
+        </w:rPr>
+        <w:softHyphen/>
+      </w:r>
+      <w:r>
+        <w:rPr>
+          <w:rFonts w:hint="eastAsia"/>
+        </w:rPr>
+        <w:softHyphen/>
+      </w:r>
+      <w:r>
+        <w:rPr>
+          <w:rFonts w:hint="eastAsia"/>
+        </w:rPr>
+        <w:softHyphen/>
+      </w:r>
+      <w:r>
+        <w:rPr>
+          <w:rFonts w:hint="eastAsia"/>
+        </w:rPr>
+        <w:softHyphen/>
+      </w:r>
+      <w:r>
+        <w:rPr>
+          <w:rFonts w:hint="eastAsia"/>
+        </w:rPr>
+        <w:softHyphen/>
+      </w:r>
+      <w:r>
+        <w:rPr>
+          <w:rFonts w:hint="eastAsia"/>
+        </w:rPr>
+        <w:t>绿洲使用的软件和知识模块</w:t>
+      </w:r>
+    </w:p>
+    <w:p>
+      <w:pPr>
+        <w:rPr>
+          <w:rFonts w:hint="eastAsia"/>
+          <w:color w:val="FF0000"/>
+        </w:rPr>
+      </w:pPr>
+      <w:r>
+        <w:rPr>
+          <w:rFonts w:hint="eastAsia"/>
+          <w:color w:val="FF0000"/>
         </w:rPr>
         <w:t xml:space="preserve">1. </w:t>
       </w:r>
       <w:r>
         <w:rPr>
-          <w:rFonts w:hint="eastAsia"/>
-        </w:rPr>
-        <w:t>使用最新的技术</w:t>
-      </w:r>
-    </w:p>
-    <w:p>
-      <w:pPr>
-        <w:rPr>
-          <w:rFonts w:hint="eastAsia"/>
-        </w:rPr>
-      </w:pPr>
-      <w:r>
-        <w:rPr>
-          <w:rFonts w:hint="eastAsia"/>
-        </w:rPr>
-        <w:t xml:space="preserve">2. </w:t>
-      </w:r>
-      <w:r>
-        <w:rPr>
-          <w:rFonts w:hint="eastAsia"/>
-        </w:rPr>
-        <w:t>可以独当一面</w:t>
-      </w:r>
-    </w:p>
-    <w:p>
-      <w:r>
-        <w:rPr>
-          <w:rFonts w:hint="eastAsia"/>
-        </w:rPr>
-        <w:t xml:space="preserve">3. </w:t>
-      </w:r>
-      <w:r>
-        <w:rPr>
-          <w:rFonts w:hint="eastAsia"/>
-        </w:rPr>
-        <w:t>至少可以活过一年</w:t>
-      </w:r>
+          <w:rStyle w:val="2Char"/>
+          <w:rFonts w:hint="eastAsia"/>
+          <w:color w:val="FF0000"/>
+        </w:rPr>
+        <w:t>docker</w:t>
+      </w:r>
+      <w:r>
+        <w:rPr>
+          <w:rStyle w:val="2Char"/>
+          <w:rFonts w:hint="eastAsia"/>
+          <w:color w:val="FF0000"/>
+        </w:rPr>
+        <w:t>和</w:t>
+      </w:r>
+      <w:r>
+        <w:rPr>
+          <w:rStyle w:val="2Char"/>
+          <w:rFonts w:hint="eastAsia"/>
+          <w:color w:val="FF0000"/>
+        </w:rPr>
+        <w:t>kubernetes</w:t>
+      </w:r>
+    </w:p>
+    <w:p>
+      <w:pPr>
+        <w:pStyle w:val="2"/>
+        <w:rPr>
+          <w:rFonts w:hint="eastAsia"/>
+          <w:color w:val="FF0000"/>
+        </w:rPr>
+      </w:pPr>
+      <w:r>
+        <w:rPr>
+          <w:rFonts w:hint="eastAsia"/>
+          <w:color w:val="FF0000"/>
+        </w:rPr>
+        <w:t>2. git</w:t>
+      </w:r>
+      <w:r>
+        <w:rPr>
+          <w:rFonts w:hint="eastAsia"/>
+          <w:color w:val="FF0000"/>
+        </w:rPr>
+        <w:t>服务器搭建（与配置）</w:t>
+      </w:r>
+    </w:p>
+    <w:p>
+      <w:pPr>
+        <w:rPr>
+          <w:rFonts w:hint="eastAsia"/>
+        </w:rPr>
+      </w:pPr>
+      <w:r>
+        <w:rPr>
+          <w:rFonts w:hint="eastAsia"/>
+        </w:rPr>
+        <w:t>3. mongodb</w:t>
+      </w:r>
+      <w:r>
+        <w:rPr>
+          <w:rFonts w:hint="eastAsia"/>
+        </w:rPr>
+        <w:t>的使用</w:t>
+      </w:r>
+    </w:p>
+    <w:p>
+      <w:pPr>
+        <w:rPr>
+          <w:rFonts w:hint="eastAsia"/>
+        </w:rPr>
+      </w:pPr>
+      <w:r>
+        <w:rPr>
+          <w:rFonts w:hint="eastAsia"/>
+        </w:rPr>
+        <w:t>4. nodejs</w:t>
+      </w:r>
+      <w:r>
+        <w:rPr>
+          <w:rFonts w:hint="eastAsia"/>
+        </w:rPr>
+        <w:t>的使用</w:t>
+      </w:r>
+    </w:p>
+    <w:p>
+      <w:pPr>
+        <w:rPr>
+          <w:rFonts w:hint="eastAsia"/>
+        </w:rPr>
+      </w:pPr>
+      <w:r>
+        <w:rPr>
+          <w:rFonts w:hint="eastAsia"/>
+        </w:rPr>
+        <w:t>5. redis</w:t>
+      </w:r>
+      <w:r>
+        <w:rPr>
+          <w:rFonts w:hint="eastAsia"/>
+        </w:rPr>
+        <w:t>的使用</w:t>
+      </w:r>
+    </w:p>
+    <w:p>
+      <w:pPr>
+        <w:rPr>
+          <w:rFonts w:hint="eastAsia"/>
+        </w:rPr>
+      </w:pPr>
+      <w:r>
+        <w:rPr>
+          <w:rFonts w:hint="eastAsia"/>
+        </w:rPr>
+        <w:t>6. svn</w:t>
+      </w:r>
+      <w:r>
+        <w:rPr>
+          <w:rFonts w:hint="eastAsia"/>
+        </w:rPr>
+        <w:t>安装及使用文档</w:t>
+      </w:r>
+    </w:p>
+    <w:p>
+      <w:pPr>
+        <w:pStyle w:val="2"/>
+        <w:rPr>
+          <w:rFonts w:hint="eastAsia"/>
+          <w:color w:val="FF0000"/>
+        </w:rPr>
+      </w:pPr>
+      <w:r>
+        <w:rPr>
+          <w:rFonts w:hint="eastAsia"/>
+          <w:color w:val="FF0000"/>
+        </w:rPr>
+        <w:t xml:space="preserve">7. </w:t>
+      </w:r>
+      <w:r>
+        <w:rPr>
+          <w:rFonts w:hint="eastAsia"/>
+          <w:color w:val="FF0000"/>
+        </w:rPr>
+        <w:t>安全绿洲环境相关</w:t>
+      </w:r>
+    </w:p>
+    <w:p>
+      <w:pPr>
+        <w:rPr>
+          <w:rFonts w:hint="eastAsia"/>
+        </w:rPr>
+      </w:pPr>
+      <w:r>
+        <w:rPr>
+          <w:rFonts w:hint="eastAsia"/>
+        </w:rPr>
+        <w:t>安全绿洲平台基于无线提供的绿洲公共平台，需要向</w:t>
+      </w:r>
+      <w:r>
+        <w:rPr>
+          <w:rFonts w:hint="eastAsia"/>
+        </w:rPr>
+        <w:t>h3c</w:t>
+      </w:r>
+      <w:r>
+        <w:rPr>
+          <w:rFonts w:hint="eastAsia"/>
+        </w:rPr>
+        <w:t>绿洲平台注册用户使用，需要创建安全对应场所，将设备加入场所及完成相关配置设备才会上线（连接到绿洲云）。设备管理即可跳转安全绿洲平台，查看安全绿洲相关业务</w:t>
+      </w:r>
+    </w:p>
+    <w:p>
+      <w:pPr>
+        <w:rPr>
+          <w:rFonts w:hint="eastAsia"/>
+          <w:u w:val="single"/>
+        </w:rPr>
+      </w:pPr>
+      <w:r>
+        <w:rPr>
+          <w:rFonts w:hint="eastAsia"/>
+          <w:u w:val="single"/>
+        </w:rPr>
+        <w:t>安全绿洲简单架构</w:t>
+      </w:r>
+    </w:p>
+    <w:p>
+      <w:pPr>
+        <w:rPr>
+          <w:rFonts w:hint="eastAsia"/>
+        </w:rPr>
+      </w:pPr>
+    </w:p>
+    <w:p>
+      <w:pPr>
+        <w:rPr>
+          <w:rFonts w:hint="eastAsia"/>
+        </w:rPr>
+      </w:pPr>
+      <w:r>
+        <w:rPr>
+          <w:rFonts w:hint="eastAsia"/>
+        </w:rPr>
+        <w:t>准备工作：</w:t>
+      </w:r>
+    </w:p>
+    <w:p>
+      <w:pPr>
+        <w:pStyle w:val="a3"/>
+        <w:numPr>
+          <w:ilvl w:val="0"/>
+          <w:numId w:val="17"/>
+        </w:numPr>
+        <w:rPr>
+          <w:rFonts w:hint="eastAsia"/>
+        </w:rPr>
+      </w:pPr>
+      <w:r>
+        <w:rPr>
+          <w:rFonts w:hint="eastAsia"/>
+        </w:rPr>
+        <w:t>绿洲环境用户申请</w:t>
+      </w:r>
+    </w:p>
+    <w:p>
+      <w:pPr>
+        <w:pStyle w:val="a3"/>
+        <w:numPr>
+          <w:ilvl w:val="0"/>
+          <w:numId w:val="17"/>
+        </w:numPr>
+        <w:rPr>
+          <w:rFonts w:hint="eastAsia"/>
+        </w:rPr>
+      </w:pPr>
+      <w:r>
+        <w:t>W</w:t>
+      </w:r>
+      <w:r>
+        <w:rPr>
+          <w:rFonts w:hint="eastAsia"/>
+        </w:rPr>
+        <w:t>ebserver</w:t>
+      </w:r>
+    </w:p>
+    <w:p>
+      <w:pPr>
+        <w:pStyle w:val="a3"/>
+        <w:numPr>
+          <w:ilvl w:val="0"/>
+          <w:numId w:val="17"/>
+        </w:numPr>
+        <w:rPr>
+          <w:rFonts w:hint="eastAsia"/>
+        </w:rPr>
+      </w:pPr>
+      <w:r>
+        <w:t>C</w:t>
+      </w:r>
+      <w:r>
+        <w:rPr>
+          <w:rFonts w:hint="eastAsia"/>
+        </w:rPr>
+        <w:t>i</w:t>
+      </w:r>
+      <w:r>
+        <w:rPr>
+          <w:rFonts w:hint="eastAsia"/>
+        </w:rPr>
+        <w:t>构建用户申请</w:t>
+      </w:r>
+    </w:p>
+    <w:p>
+      <w:pPr>
+        <w:pStyle w:val="a3"/>
+        <w:numPr>
+          <w:ilvl w:val="0"/>
+          <w:numId w:val="17"/>
+        </w:numPr>
+        <w:rPr>
+          <w:rFonts w:hint="eastAsia"/>
+        </w:rPr>
+      </w:pPr>
+      <w:r>
+        <w:t>G</w:t>
+      </w:r>
+      <w:r>
+        <w:rPr>
+          <w:rFonts w:hint="eastAsia"/>
+        </w:rPr>
+        <w:t>it</w:t>
+      </w:r>
+      <w:r>
+        <w:rPr>
+          <w:rFonts w:hint="eastAsia"/>
+        </w:rPr>
+        <w:t>分支申请</w:t>
+      </w:r>
+    </w:p>
+    <w:p>
+      <w:pPr>
+        <w:pStyle w:val="a3"/>
+        <w:numPr>
+          <w:ilvl w:val="0"/>
+          <w:numId w:val="17"/>
+        </w:numPr>
+        <w:rPr>
+          <w:rFonts w:hint="eastAsia"/>
+        </w:rPr>
+      </w:pPr>
+      <w:r>
+        <w:t>R</w:t>
+      </w:r>
+      <w:r>
+        <w:rPr>
+          <w:rFonts w:hint="eastAsia"/>
+        </w:rPr>
+        <w:t>abbitmq</w:t>
+      </w:r>
+      <w:r>
+        <w:rPr>
+          <w:rFonts w:hint="eastAsia"/>
+        </w:rPr>
+        <w:t>用户申请</w:t>
+      </w:r>
+    </w:p>
+    <w:p>
+      <w:pPr>
+        <w:pStyle w:val="a3"/>
+        <w:numPr>
+          <w:ilvl w:val="0"/>
+          <w:numId w:val="17"/>
+        </w:numPr>
+        <w:rPr>
+          <w:rFonts w:hint="eastAsia"/>
+        </w:rPr>
+      </w:pPr>
+      <w:r>
+        <w:t>M</w:t>
+      </w:r>
+      <w:r>
+        <w:rPr>
+          <w:rFonts w:hint="eastAsia"/>
+        </w:rPr>
+        <w:t>ongodb</w:t>
+      </w:r>
+      <w:r>
+        <w:rPr>
+          <w:rFonts w:hint="eastAsia"/>
+        </w:rPr>
+        <w:t>用户申请</w:t>
+      </w:r>
+    </w:p>
+    <w:p>
+      <w:pPr>
+        <w:pStyle w:val="a3"/>
+        <w:numPr>
+          <w:ilvl w:val="0"/>
+          <w:numId w:val="17"/>
+        </w:numPr>
+        <w:rPr>
+          <w:rFonts w:hint="eastAsia"/>
+        </w:rPr>
+      </w:pPr>
+      <w:r>
+        <w:rPr>
+          <w:rFonts w:hint="eastAsia"/>
+        </w:rPr>
+        <w:t>需要建立子链接的微服务信息提交</w:t>
+      </w:r>
+    </w:p>
+    <w:p>
+      <w:pPr>
+        <w:pStyle w:val="a3"/>
+        <w:numPr>
+          <w:ilvl w:val="0"/>
+          <w:numId w:val="17"/>
+        </w:numPr>
+        <w:rPr>
+          <w:rFonts w:hint="eastAsia"/>
+        </w:rPr>
+      </w:pPr>
+      <w:r>
+        <w:rPr>
+          <w:rFonts w:hint="eastAsia"/>
+        </w:rPr>
+        <w:t>场所支持的设备型号提交</w:t>
+      </w:r>
+    </w:p>
+    <w:p>
+      <w:pPr>
+        <w:rPr>
+          <w:rFonts w:hint="eastAsia"/>
+        </w:rPr>
+      </w:pPr>
+      <w:r>
+        <w:rPr>
+          <w:rFonts w:hint="eastAsia"/>
+        </w:rPr>
+        <w:t>无线公共平台提供绿洲平台总入口，安全绿洲，交换机绿洲，路由器绿洲等需要通过用户注册方式登录，</w:t>
+      </w:r>
+    </w:p>
+    <w:p>
+      <w:pPr>
+        <w:rPr>
+          <w:rFonts w:hint="eastAsia"/>
+        </w:rPr>
+      </w:pPr>
+      <w:r>
+        <w:rPr>
+          <w:rFonts w:hint="eastAsia"/>
+        </w:rPr>
+        <w:t>设备的准备工作：在添加设备后，需要配置设备可以连接上网，至少可以</w:t>
+      </w:r>
+      <w:r>
+        <w:rPr>
+          <w:rFonts w:hint="eastAsia"/>
+        </w:rPr>
+        <w:t>ping</w:t>
+      </w:r>
+      <w:r>
+        <w:rPr>
+          <w:rFonts w:hint="eastAsia"/>
+        </w:rPr>
+        <w:t>通各个环境入口的域名，</w:t>
+      </w:r>
+    </w:p>
+    <w:p>
+      <w:pPr>
+        <w:rPr>
+          <w:rFonts w:hint="eastAsia"/>
+        </w:rPr>
+      </w:pPr>
+      <w:r>
+        <w:rPr>
+          <w:rFonts w:hint="eastAsia"/>
+        </w:rPr>
+        <w:t>设备需要设置域名指向：</w:t>
+      </w:r>
+      <w:r>
+        <w:rPr>
+          <w:rFonts w:hint="eastAsia"/>
+        </w:rPr>
+        <w:t>cloud-management server domain xxx</w:t>
+      </w:r>
+    </w:p>
+    <w:p>
+      <w:pPr>
+        <w:rPr>
+          <w:rFonts w:hint="eastAsia"/>
+        </w:rPr>
+      </w:pPr>
+      <w:r>
+        <w:rPr>
+          <w:rFonts w:hint="eastAsia"/>
+        </w:rPr>
+        <w:t>CI</w:t>
+      </w:r>
+      <w:r>
+        <w:rPr>
+          <w:rFonts w:hint="eastAsia"/>
+        </w:rPr>
+        <w:t>构建：</w:t>
+      </w:r>
+    </w:p>
+    <w:p>
+      <w:pPr>
+        <w:rPr>
+          <w:rFonts w:hint="eastAsia"/>
+        </w:rPr>
+      </w:pPr>
+      <w:r>
+        <w:rPr>
+          <w:rFonts w:hint="eastAsia"/>
+        </w:rPr>
+        <w:lastRenderedPageBreak/>
+        <w:t>作用：拉去</w:t>
+      </w:r>
+      <w:r>
+        <w:rPr>
+          <w:rFonts w:hint="eastAsia"/>
+        </w:rPr>
+        <w:t>git</w:t>
+      </w:r>
+      <w:r>
+        <w:rPr>
+          <w:rFonts w:hint="eastAsia"/>
+        </w:rPr>
+        <w:t>最新代码，重启微服务，使用</w:t>
+      </w:r>
+      <w:r>
+        <w:rPr>
+          <w:rFonts w:hint="eastAsia"/>
+        </w:rPr>
+        <w:t>jenkins</w:t>
+      </w:r>
+      <w:r>
+        <w:rPr>
+          <w:rFonts w:hint="eastAsia"/>
+        </w:rPr>
+        <w:t>。</w:t>
+      </w:r>
+      <w:r>
+        <w:t>J</w:t>
+      </w:r>
+      <w:r>
+        <w:rPr>
+          <w:rFonts w:hint="eastAsia"/>
+        </w:rPr>
+        <w:t>enkins</w:t>
+      </w:r>
+      <w:r>
+        <w:rPr>
+          <w:rFonts w:hint="eastAsia"/>
+        </w:rPr>
+        <w:t>是一个开源软件项目，是基于</w:t>
+      </w:r>
+      <w:r>
+        <w:rPr>
+          <w:rFonts w:hint="eastAsia"/>
+        </w:rPr>
+        <w:t>java</w:t>
+      </w:r>
+      <w:r>
+        <w:rPr>
+          <w:rFonts w:hint="eastAsia"/>
+        </w:rPr>
+        <w:t>开发的一种持续集成工具，用于监控持续重复的工作，旨在提供一个开放易用的软件平台，是软件的持续集成变成可能</w:t>
+      </w:r>
+    </w:p>
+    <w:p>
+      <w:pPr>
+        <w:rPr>
+          <w:rFonts w:hint="eastAsia"/>
+        </w:rPr>
+      </w:pPr>
+      <w:r>
+        <w:rPr>
+          <w:rFonts w:hint="eastAsia"/>
+        </w:rPr>
+        <w:t>部署：</w:t>
+      </w:r>
+    </w:p>
+    <w:p>
+      <w:pPr>
+        <w:rPr>
+          <w:rFonts w:hint="eastAsia"/>
+        </w:rPr>
+      </w:pPr>
+      <w:r>
+        <w:rPr>
+          <w:rFonts w:hint="eastAsia"/>
+        </w:rPr>
+        <w:t>需要安装</w:t>
+      </w:r>
+      <w:r>
+        <w:rPr>
+          <w:rFonts w:hint="eastAsia"/>
+        </w:rPr>
+        <w:t>jdk1.5</w:t>
+      </w:r>
+      <w:r>
+        <w:rPr>
+          <w:rFonts w:hint="eastAsia"/>
+        </w:rPr>
+        <w:t>以上的版本，直接部署在</w:t>
+      </w:r>
+      <w:r>
+        <w:rPr>
+          <w:rFonts w:hint="eastAsia"/>
+        </w:rPr>
+        <w:t>tomcat</w:t>
+      </w:r>
+      <w:r>
+        <w:rPr>
+          <w:rFonts w:hint="eastAsia"/>
+        </w:rPr>
+        <w:t>上即可</w:t>
+      </w:r>
+    </w:p>
+    <w:p>
+      <w:pPr>
+        <w:rPr>
+          <w:rFonts w:hint="eastAsia"/>
+        </w:rPr>
+      </w:pPr>
+      <w:r>
+        <w:t>G</w:t>
+      </w:r>
+      <w:r>
+        <w:rPr>
+          <w:rFonts w:hint="eastAsia"/>
+        </w:rPr>
+        <w:t>it</w:t>
+      </w:r>
+      <w:r>
+        <w:rPr>
+          <w:rFonts w:hint="eastAsia"/>
+        </w:rPr>
+        <w:t>：版本控制系统为</w:t>
+      </w:r>
+      <w:r>
+        <w:rPr>
+          <w:rFonts w:hint="eastAsia"/>
+        </w:rPr>
+        <w:t>git</w:t>
+      </w:r>
+      <w:r>
+        <w:rPr>
+          <w:rFonts w:hint="eastAsia"/>
+        </w:rPr>
+        <w:t>，无线提供</w:t>
+      </w:r>
+    </w:p>
+    <w:p>
+      <w:pPr>
+        <w:rPr>
+          <w:rFonts w:hint="eastAsia"/>
+        </w:rPr>
+      </w:pPr>
+      <w:r>
+        <w:rPr>
+          <w:rFonts w:hint="eastAsia"/>
+        </w:rPr>
+        <w:t>需要向无线相关人员注册用户使用，</w:t>
+      </w:r>
+    </w:p>
+    <w:p>
+      <w:pPr>
+        <w:rPr>
+          <w:rFonts w:hint="eastAsia"/>
+        </w:rPr>
+      </w:pPr>
+      <w:r>
+        <w:rPr>
+          <w:rFonts w:hint="eastAsia"/>
+        </w:rPr>
+        <w:t>每个环境一套代码</w:t>
+      </w:r>
+    </w:p>
+    <w:p>
+      <w:pPr>
+        <w:rPr>
+          <w:rFonts w:hint="eastAsia"/>
+        </w:rPr>
+      </w:pPr>
+      <w:r>
+        <w:t>G</w:t>
+      </w:r>
+      <w:r>
+        <w:rPr>
+          <w:rFonts w:hint="eastAsia"/>
+        </w:rPr>
+        <w:t>it</w:t>
+      </w:r>
+      <w:r>
+        <w:rPr>
+          <w:rFonts w:hint="eastAsia"/>
+        </w:rPr>
+        <w:t>的使用</w:t>
+      </w:r>
+    </w:p>
+    <w:p>
+      <w:pPr>
+        <w:rPr>
+          <w:rFonts w:hint="eastAsia"/>
+        </w:rPr>
+      </w:pPr>
+      <w:r>
+        <w:rPr>
+          <w:rFonts w:hint="eastAsia"/>
+        </w:rPr>
+        <w:t>安全微服务添加过程：</w:t>
+      </w:r>
+    </w:p>
+    <w:p>
+      <w:pPr>
+        <w:rPr>
+          <w:rFonts w:hint="eastAsia"/>
+        </w:rPr>
+      </w:pPr>
+      <w:r>
+        <w:t>W</w:t>
+      </w:r>
+      <w:r>
+        <w:rPr>
+          <w:rFonts w:hint="eastAsia"/>
+        </w:rPr>
+        <w:t xml:space="preserve">ebserver   </w:t>
+      </w:r>
+      <w:r>
+        <w:rPr>
+          <w:rFonts w:hint="eastAsia"/>
+        </w:rPr>
+        <w:t>子链接微服务</w:t>
+      </w:r>
+      <w:r>
+        <w:rPr>
+          <w:rFonts w:hint="eastAsia"/>
+        </w:rPr>
+        <w:t xml:space="preserve">    </w:t>
+      </w:r>
+      <w:r>
+        <w:rPr>
+          <w:rFonts w:hint="eastAsia"/>
+        </w:rPr>
+        <w:t>业务微服务</w:t>
+      </w:r>
+      <w:r>
+        <w:rPr>
+          <w:rFonts w:hint="eastAsia"/>
+        </w:rPr>
+        <w:t xml:space="preserve">     </w:t>
+      </w:r>
+      <w:r>
+        <w:rPr>
+          <w:rFonts w:hint="eastAsia"/>
+        </w:rPr>
+        <w:t>公共微服务</w:t>
+      </w:r>
+      <w:r>
+        <w:rPr>
+          <w:rFonts w:hint="eastAsia"/>
+        </w:rPr>
+        <w:t>-</w:t>
+      </w:r>
+      <w:r>
+        <w:rPr>
+          <w:rFonts w:hint="eastAsia"/>
+        </w:rPr>
+        <w:t>平台提供</w:t>
+      </w:r>
+    </w:p>
+    <w:p>
+      <w:pPr>
+        <w:rPr>
+          <w:rFonts w:hint="eastAsia"/>
+        </w:rPr>
+      </w:pPr>
+      <w:r>
+        <w:rPr>
+          <w:rFonts w:hint="eastAsia"/>
+        </w:rPr>
+        <w:t>微服务：</w:t>
+      </w:r>
+    </w:p>
+    <w:p>
+      <w:pPr>
+        <w:rPr>
+          <w:rFonts w:hint="eastAsia"/>
+        </w:rPr>
+      </w:pPr>
+      <w:r>
+        <w:rPr>
+          <w:rFonts w:hint="eastAsia"/>
+        </w:rPr>
+        <w:t>传统单体应用开发，项目巨大以后，敏捷行开发和部署变得无法完成，</w:t>
+      </w:r>
+    </w:p>
+    <w:p>
+      <w:pPr>
+        <w:rPr>
+          <w:rFonts w:hint="eastAsia"/>
+        </w:rPr>
+      </w:pPr>
+      <w:r>
+        <w:rPr>
+          <w:rFonts w:hint="eastAsia"/>
+        </w:rPr>
+        <w:t>将项目分解成小的，相互连接的微服务，效率会更高</w:t>
+      </w:r>
+    </w:p>
+    <w:p>
+      <w:pPr>
+        <w:rPr>
+          <w:rFonts w:hint="eastAsia"/>
+        </w:rPr>
+      </w:pPr>
+      <w:r>
+        <w:rPr>
+          <w:rFonts w:hint="eastAsia"/>
+        </w:rPr>
+        <w:t>一个微服务完成一个特定的功能</w:t>
+      </w:r>
+    </w:p>
+    <w:p>
+      <w:pPr>
+        <w:rPr>
+          <w:rFonts w:hint="eastAsia"/>
+        </w:rPr>
+      </w:pPr>
+      <w:r>
+        <w:rPr>
+          <w:rFonts w:hint="eastAsia"/>
+        </w:rPr>
+        <w:t>使用</w:t>
+      </w:r>
+      <w:r>
+        <w:rPr>
+          <w:rFonts w:hint="eastAsia"/>
+        </w:rPr>
+        <w:t>rabbitma</w:t>
+      </w:r>
+      <w:r>
+        <w:rPr>
+          <w:rFonts w:hint="eastAsia"/>
+        </w:rPr>
+        <w:t>实现微服务之间的通讯</w:t>
+      </w:r>
+    </w:p>
+    <w:p>
+      <w:pPr>
+        <w:rPr>
+          <w:rFonts w:hint="eastAsia"/>
+        </w:rPr>
+      </w:pPr>
+      <w:r>
+        <w:t>W</w:t>
+      </w:r>
+      <w:r>
+        <w:rPr>
+          <w:rFonts w:hint="eastAsia"/>
+        </w:rPr>
+        <w:t>ebserver</w:t>
+      </w:r>
+      <w:r>
+        <w:rPr>
+          <w:rFonts w:hint="eastAsia"/>
+        </w:rPr>
+        <w:t>：</w:t>
+      </w:r>
+    </w:p>
+    <w:p>
+      <w:pPr>
+        <w:rPr>
+          <w:rFonts w:hint="eastAsia"/>
+        </w:rPr>
+      </w:pPr>
+      <w:r>
+        <w:rPr>
+          <w:rFonts w:hint="eastAsia"/>
+        </w:rPr>
+        <w:t>安全绿洲页面，包括安全绿洲前端代码，以及页面路由，包括公共功能，以及安全业务页面</w:t>
+      </w:r>
+    </w:p>
+    <w:p>
+      <w:pPr>
+        <w:rPr>
+          <w:rFonts w:hint="eastAsia"/>
+        </w:rPr>
+      </w:pPr>
+      <w:r>
+        <w:rPr>
+          <w:rFonts w:hint="eastAsia"/>
+        </w:rPr>
+        <w:t>每个部门都会有自己的</w:t>
+      </w:r>
+      <w:r>
+        <w:rPr>
+          <w:rFonts w:hint="eastAsia"/>
+        </w:rPr>
+        <w:t>webserver</w:t>
+      </w:r>
+    </w:p>
+    <w:p>
+      <w:pPr>
+        <w:rPr>
+          <w:rFonts w:hint="eastAsia"/>
+        </w:rPr>
+      </w:pPr>
+      <w:r>
+        <w:rPr>
+          <w:rFonts w:hint="eastAsia"/>
+        </w:rPr>
+        <w:t>一些公共路由可以直接拿来采用</w:t>
+      </w:r>
+    </w:p>
+    <w:p>
+      <w:pPr>
+        <w:rPr>
+          <w:rFonts w:hint="eastAsia"/>
+        </w:rPr>
+      </w:pPr>
+      <w:r>
+        <w:t>N</w:t>
+      </w:r>
+      <w:r>
+        <w:rPr>
+          <w:rFonts w:hint="eastAsia"/>
+        </w:rPr>
+        <w:t>etconf</w:t>
+      </w:r>
+      <w:r>
+        <w:rPr>
+          <w:rFonts w:hint="eastAsia"/>
+        </w:rPr>
+        <w:t>微服务：</w:t>
+      </w:r>
+    </w:p>
+    <w:p>
+      <w:pPr>
+        <w:rPr>
+          <w:rFonts w:hint="eastAsia"/>
+        </w:rPr>
+      </w:pPr>
+      <w:r>
+        <w:rPr>
+          <w:rFonts w:hint="eastAsia"/>
+        </w:rPr>
+        <w:t>需要建立子链接</w:t>
+      </w:r>
+    </w:p>
+    <w:p>
+      <w:pPr>
+        <w:rPr>
+          <w:rFonts w:hint="eastAsia"/>
+        </w:rPr>
+      </w:pPr>
+      <w:r>
+        <w:rPr>
+          <w:rFonts w:hint="eastAsia"/>
+        </w:rPr>
+        <w:t>所有业务微服务统一出入口</w:t>
+      </w:r>
+    </w:p>
+    <w:p>
+      <w:pPr>
+        <w:rPr>
+          <w:rFonts w:hint="eastAsia"/>
+        </w:rPr>
+      </w:pPr>
+      <w:r>
+        <w:rPr>
+          <w:rFonts w:hint="eastAsia"/>
+        </w:rPr>
+        <w:t>直接跟</w:t>
+      </w:r>
+      <w:r>
+        <w:rPr>
+          <w:rFonts w:hint="eastAsia"/>
+        </w:rPr>
+        <w:t>webserver</w:t>
+      </w:r>
+      <w:r>
+        <w:rPr>
+          <w:rFonts w:hint="eastAsia"/>
+        </w:rPr>
+        <w:t>交互数据</w:t>
+      </w:r>
+    </w:p>
+    <w:p>
+      <w:pPr>
+        <w:rPr>
+          <w:rFonts w:hint="eastAsia"/>
+        </w:rPr>
+      </w:pPr>
+      <w:r>
+        <w:rPr>
+          <w:rFonts w:hint="eastAsia"/>
+        </w:rPr>
+        <w:t>数据库的连接地址需要填写</w:t>
+      </w:r>
+      <w:r>
+        <w:rPr>
+          <w:rFonts w:hint="eastAsia"/>
+        </w:rPr>
+        <w:t>webserver</w:t>
+      </w:r>
+      <w:r>
+        <w:rPr>
+          <w:rFonts w:hint="eastAsia"/>
+        </w:rPr>
+        <w:t>的地址</w:t>
+      </w:r>
+    </w:p>
+    <w:p>
+      <w:pPr>
+        <w:rPr>
+          <w:rFonts w:hint="eastAsia"/>
+        </w:rPr>
+      </w:pPr>
+      <w:r>
+        <w:rPr>
+          <w:rFonts w:hint="eastAsia"/>
+        </w:rPr>
+        <w:lastRenderedPageBreak/>
+        <w:t>查看</w:t>
+      </w:r>
+      <w:r>
+        <w:rPr>
+          <w:rFonts w:hint="eastAsia"/>
+        </w:rPr>
+        <w:t>mongodb</w:t>
+      </w:r>
+      <w:r>
+        <w:rPr>
+          <w:rFonts w:hint="eastAsia"/>
+        </w:rPr>
+        <w:t>数据库：</w:t>
+      </w:r>
+    </w:p>
+    <w:p>
+      <w:pPr>
+        <w:rPr>
+          <w:rFonts w:hint="eastAsia"/>
+        </w:rPr>
+      </w:pPr>
+      <w:r>
+        <w:rPr>
+          <w:rFonts w:hint="eastAsia"/>
+        </w:rPr>
+        <w:t>登录绿洲监控网站</w:t>
+      </w:r>
+    </w:p>
+    <w:p>
+      <w:pPr>
+        <w:rPr>
+          <w:rFonts w:hint="eastAsia"/>
+        </w:rPr>
+      </w:pPr>
+      <w:r>
+        <w:rPr>
+          <w:rFonts w:hint="eastAsia"/>
+        </w:rPr>
+        <w:t>选择环境</w:t>
+      </w:r>
+    </w:p>
+    <w:p>
+      <w:pPr>
+        <w:rPr>
+          <w:rFonts w:hint="eastAsia"/>
+        </w:rPr>
+      </w:pPr>
+      <w:r>
+        <w:rPr>
+          <w:rFonts w:hint="eastAsia"/>
+        </w:rPr>
+        <w:t>选择常用网站一栏</w:t>
+      </w:r>
+    </w:p>
+    <w:p>
+      <w:pPr>
+        <w:rPr>
+          <w:rFonts w:hint="eastAsia"/>
+        </w:rPr>
+      </w:pPr>
+      <w:r>
+        <w:rPr>
+          <w:rFonts w:hint="eastAsia"/>
+        </w:rPr>
+        <w:t>点击“</w:t>
+      </w:r>
+      <w:r>
+        <w:rPr>
+          <w:rFonts w:hint="eastAsia"/>
+        </w:rPr>
+        <w:t>mongodb</w:t>
+      </w:r>
+      <w:r>
+        <w:rPr>
+          <w:rFonts w:hint="eastAsia"/>
+        </w:rPr>
+        <w:t>数据库查询网址”按钮即可跳转</w:t>
+      </w:r>
+    </w:p>
+    <w:p>
+      <w:pPr>
+        <w:rPr>
+          <w:rFonts w:hint="eastAsia"/>
+        </w:rPr>
+      </w:pPr>
+      <w:r>
+        <w:rPr>
+          <w:rFonts w:hint="eastAsia"/>
+        </w:rPr>
+        <w:t>选择要查看的库及表</w:t>
+      </w:r>
+    </w:p>
+    <w:p>
+      <w:pPr>
+        <w:rPr>
+          <w:rFonts w:hint="eastAsia"/>
+        </w:rPr>
+      </w:pPr>
+      <w:r>
+        <w:rPr>
+          <w:rFonts w:hint="eastAsia"/>
+        </w:rPr>
+        <w:t>查看日志的方法：</w:t>
+      </w:r>
+    </w:p>
+    <w:p>
+      <w:pPr>
+        <w:rPr>
+          <w:rFonts w:hint="eastAsia"/>
+        </w:rPr>
+      </w:pPr>
+      <w:r>
+        <w:t>S</w:t>
+      </w:r>
+      <w:r>
+        <w:rPr>
+          <w:rFonts w:hint="eastAsia"/>
+        </w:rPr>
+        <w:t>sh</w:t>
+      </w:r>
+      <w:r>
+        <w:rPr>
+          <w:rFonts w:hint="eastAsia"/>
+        </w:rPr>
+        <w:t>登录到堡垒机</w:t>
+      </w:r>
+    </w:p>
+    <w:p>
+      <w:pPr>
+        <w:rPr>
+          <w:rFonts w:hint="eastAsia"/>
+        </w:rPr>
+      </w:pPr>
+      <w:r>
+        <w:t>S</w:t>
+      </w:r>
+      <w:r>
+        <w:rPr>
+          <w:rFonts w:hint="eastAsia"/>
+        </w:rPr>
+        <w:t>sh</w:t>
+      </w:r>
+      <w:r>
+        <w:rPr>
+          <w:rFonts w:hint="eastAsia"/>
+        </w:rPr>
+        <w:t>跳转到对应环境</w:t>
+      </w:r>
+    </w:p>
+    <w:p>
+      <w:pPr>
+        <w:rPr>
+          <w:rFonts w:hint="eastAsia"/>
+        </w:rPr>
+      </w:pPr>
+      <w:r>
+        <w:rPr>
+          <w:rFonts w:hint="eastAsia"/>
+        </w:rPr>
+        <w:t>通过</w:t>
+      </w:r>
+      <w:r>
+        <w:rPr>
+          <w:rFonts w:hint="eastAsia"/>
+        </w:rPr>
+        <w:t>docker</w:t>
+      </w:r>
+      <w:r>
+        <w:rPr>
+          <w:rFonts w:hint="eastAsia"/>
+        </w:rPr>
+        <w:t>命令查看</w:t>
+      </w:r>
+    </w:p>
+    <w:p>
+      <w:pPr>
+        <w:rPr>
+          <w:rFonts w:hint="eastAsia"/>
+        </w:rPr>
+      </w:pPr>
+      <w:r>
+        <w:t>D</w:t>
+      </w:r>
+      <w:r>
+        <w:rPr>
+          <w:rFonts w:hint="eastAsia"/>
+        </w:rPr>
+        <w:t>ocker</w:t>
+      </w:r>
+      <w:r>
+        <w:rPr>
+          <w:rFonts w:hint="eastAsia"/>
+        </w:rPr>
+        <w:t>命令：</w:t>
+      </w:r>
+    </w:p>
+    <w:p>
+      <w:pPr>
+        <w:rPr>
+          <w:rFonts w:hint="eastAsia"/>
+        </w:rPr>
+      </w:pPr>
+      <w:r>
+        <w:t>K</w:t>
+      </w:r>
+      <w:r>
+        <w:rPr>
+          <w:rFonts w:hint="eastAsia"/>
+        </w:rPr>
+        <w:t xml:space="preserve">ubectl get pod </w:t>
+      </w:r>
+      <w:r>
+        <w:t>–</w:t>
+      </w:r>
+      <w:r>
+        <w:rPr>
+          <w:rFonts w:hint="eastAsia"/>
+        </w:rPr>
+        <w:t xml:space="preserve">o wide </w:t>
+      </w:r>
+      <w:r>
+        <w:t>–</w:t>
+      </w:r>
+      <w:r>
+        <w:rPr>
+          <w:rFonts w:hint="eastAsia"/>
+        </w:rPr>
+        <w:t xml:space="preserve">s </w:t>
+      </w:r>
+      <w:r>
+        <w:rPr>
+          <w:rFonts w:hint="eastAsia"/>
+        </w:rPr>
+        <w:t>地址：</w:t>
+      </w:r>
+      <w:r>
+        <w:rPr>
+          <w:rFonts w:hint="eastAsia"/>
+        </w:rPr>
+        <w:t xml:space="preserve"> </w:t>
+      </w:r>
+      <w:r>
+        <w:rPr>
+          <w:rFonts w:hint="eastAsia"/>
+        </w:rPr>
+        <w:t>端口号</w:t>
+      </w:r>
+    </w:p>
+    <w:p>
+      <w:pPr>
+        <w:rPr>
+          <w:rFonts w:hint="eastAsia"/>
+        </w:rPr>
+      </w:pPr>
+      <w:r>
+        <w:t>K</w:t>
+      </w:r>
+      <w:r>
+        <w:rPr>
+          <w:rFonts w:hint="eastAsia"/>
+        </w:rPr>
+        <w:t xml:space="preserve">ubectl logs </w:t>
+      </w:r>
+      <w:r>
+        <w:t>–</w:t>
+      </w:r>
+      <w:r>
+        <w:rPr>
+          <w:rFonts w:hint="eastAsia"/>
+        </w:rPr>
+        <w:t xml:space="preserve">f </w:t>
+      </w:r>
+      <w:r>
+        <w:t>–</w:t>
+      </w:r>
+      <w:r>
+        <w:rPr>
+          <w:rFonts w:hint="eastAsia"/>
+        </w:rPr>
+        <w:t xml:space="preserve">tail=number </w:t>
+      </w:r>
+      <w:r>
+        <w:rPr>
+          <w:rFonts w:hint="eastAsia"/>
+        </w:rPr>
+        <w:t>微服务进程名</w:t>
+      </w:r>
+      <w:r>
+        <w:rPr>
+          <w:rFonts w:hint="eastAsia"/>
+        </w:rPr>
+        <w:t xml:space="preserve"> </w:t>
+      </w:r>
+      <w:r>
+        <w:t>–</w:t>
+      </w:r>
+      <w:r>
+        <w:rPr>
+          <w:rFonts w:hint="eastAsia"/>
+        </w:rPr>
+        <w:t xml:space="preserve">s </w:t>
+      </w:r>
+      <w:r>
+        <w:rPr>
+          <w:rFonts w:hint="eastAsia"/>
+        </w:rPr>
+        <w:t>地址：端口号</w:t>
+      </w:r>
+    </w:p>
+    <w:p>
+      <w:pPr>
+        <w:rPr>
+          <w:rFonts w:hint="eastAsia"/>
+        </w:rPr>
+      </w:pPr>
       <w:bookmarkStart w:id="0" w:name="_GoBack"/>
       <w:bookmarkEnd w:id="0"/>
     </w:p>
+    <w:p>
+      <w:pPr>
+        <w:pStyle w:val="2"/>
+        <w:rPr>
+          <w:rFonts w:hint="eastAsia"/>
+          <w:color w:val="FF0000"/>
+        </w:rPr>
+      </w:pPr>
+      <w:r>
+        <w:rPr>
+          <w:rFonts w:hint="eastAsia"/>
+          <w:color w:val="FF0000"/>
+        </w:rPr>
+        <w:t xml:space="preserve">8. </w:t>
+      </w:r>
+      <w:r>
+        <w:rPr>
+          <w:rFonts w:hint="eastAsia"/>
+          <w:color w:val="FF0000"/>
+        </w:rPr>
+        <w:t>安全绿洲相关的资源</w:t>
+      </w:r>
+    </w:p>
+    <w:p>
+      <w:pPr>
+        <w:pStyle w:val="2"/>
+        <w:rPr>
+          <w:rFonts w:hint="eastAsia"/>
+          <w:color w:val="FF0000"/>
+        </w:rPr>
+      </w:pPr>
+      <w:r>
+        <w:rPr>
+          <w:rFonts w:hint="eastAsia"/>
+          <w:color w:val="FF0000"/>
+        </w:rPr>
+        <w:t xml:space="preserve">9. </w:t>
+      </w:r>
+      <w:r>
+        <w:rPr>
+          <w:rFonts w:hint="eastAsia"/>
+          <w:color w:val="FF0000"/>
+        </w:rPr>
+        <w:t>微服务</w:t>
+      </w:r>
+    </w:p>
+    <w:p>
+      <w:pPr>
+        <w:pStyle w:val="2"/>
+        <w:rPr>
+          <w:rFonts w:hint="eastAsia"/>
+          <w:color w:val="FF0000"/>
+        </w:rPr>
+      </w:pPr>
+      <w:r>
+        <w:rPr>
+          <w:rFonts w:hint="eastAsia"/>
+          <w:color w:val="FF0000"/>
+        </w:rPr>
+        <w:t xml:space="preserve">10. </w:t>
+      </w:r>
+      <w:r>
+        <w:rPr>
+          <w:rFonts w:hint="eastAsia"/>
+          <w:color w:val="FF0000"/>
+        </w:rPr>
+        <w:t>微服务接入环境简要说明</w:t>
+      </w:r>
+    </w:p>
+    <w:p>
+      <w:pPr>
+        <w:pStyle w:val="2"/>
+        <w:rPr>
+          <w:rFonts w:hint="eastAsia"/>
+          <w:color w:val="FF0000"/>
+        </w:rPr>
+      </w:pPr>
+      <w:r>
+        <w:rPr>
+          <w:rFonts w:hint="eastAsia"/>
+          <w:color w:val="FF0000"/>
+        </w:rPr>
+        <w:t xml:space="preserve">11. </w:t>
+      </w:r>
+      <w:r>
+        <w:rPr>
+          <w:rFonts w:hint="eastAsia"/>
+          <w:color w:val="FF0000"/>
+        </w:rPr>
+        <w:t>新产品接入绿洲指南</w:t>
+      </w:r>
+    </w:p>
+    <w:p>
+      <w:pPr>
+        <w:rPr>
+          <w:rFonts w:hint="eastAsia"/>
+        </w:rPr>
+      </w:pPr>
+    </w:p>
+    <w:p/>
     <w:sectPr>
       <w:pgSz w:w="11906" w:h="16838"/>
       <w:pgMar w:top="1440" w:right="1800" w:bottom="1440" w:left="1800" w:header="851" w:footer="992" w:gutter="0"/>
@@ -543,6 +1953,119 @@
     </w:lvl>
   </w:abstractNum>
   <w:abstractNum w:abstractNumId="12">
+    <w:nsid w:val="1E2E7265"/>
+    <w:multiLevelType w:val="hybridMultilevel"/>
+    <w:tmpl w:val="99F84728"/>
+    <w:lvl w:ilvl="0" w:tplc="04090001">
+      <w:start w:val="1"/>
+      <w:numFmt w:val="bullet"/>
+      <w:lvlText w:val=""/>
+      <w:lvlJc w:val="left"/>
+      <w:pPr>
+        <w:ind w:left="420" w:hanging="420"/>
+      </w:pPr>
+      <w:rPr>
+        <w:rFonts w:ascii="Wingdings" w:hAnsi="Wingdings" w:hint="default"/>
+      </w:rPr>
+    </w:lvl>
+    <w:lvl w:ilvl="1" w:tplc="04090003" w:tentative="1">
+      <w:start w:val="1"/>
+      <w:numFmt w:val="bullet"/>
+      <w:lvlText w:val=""/>
+      <w:lvlJc w:val="left"/>
+      <w:pPr>
+        <w:ind w:left="840" w:hanging="420"/>
+      </w:pPr>
+      <w:rPr>
+        <w:rFonts w:ascii="Wingdings" w:hAnsi="Wingdings" w:hint="default"/>
+      </w:rPr>
+    </w:lvl>
+    <w:lvl w:ilvl="2" w:tplc="04090005" w:tentative="1">
+      <w:start w:val="1"/>
+      <w:numFmt w:val="bullet"/>
+      <w:lvlText w:val=""/>
+      <w:lvlJc w:val="left"/>
+      <w:pPr>
+        <w:ind w:left="1260" w:hanging="420"/>
+      </w:pPr>
+      <w:rPr>
+        <w:rFonts w:ascii="Wingdings" w:hAnsi="Wingdings" w:hint="default"/>
+      </w:rPr>
+    </w:lvl>
+    <w:lvl w:ilvl="3" w:tplc="04090001" w:tentative="1">
+      <w:start w:val="1"/>
+      <w:numFmt w:val="bullet"/>
+      <w:lvlText w:val=""/>
+      <w:lvlJc w:val="left"/>
+      <w:pPr>
+        <w:ind w:left="1680" w:hanging="420"/>
+      </w:pPr>
+      <w:rPr>
+        <w:rFonts w:ascii="Wingdings" w:hAnsi="Wingdings" w:hint="default"/>
+      </w:rPr>
+    </w:lvl>
+    <w:lvl w:ilvl="4" w:tplc="04090003" w:tentative="1">
+      <w:start w:val="1"/>
+      <w:numFmt w:val="bullet"/>
+      <w:lvlText w:val=""/>
+      <w:lvlJc w:val="left"/>
+      <w:pPr>
+        <w:ind w:left="2100" w:hanging="420"/>
+      </w:pPr>
+      <w:rPr>
+        <w:rFonts w:ascii="Wingdings" w:hAnsi="Wingdings" w:hint="default"/>
+      </w:rPr>
+    </w:lvl>
+    <w:lvl w:ilvl="5" w:tplc="04090005" w:tentative="1">
+      <w:start w:val="1"/>
+      <w:numFmt w:val="bullet"/>
+      <w:lvlText w:val=""/>
+      <w:lvlJc w:val="left"/>
+      <w:pPr>
+        <w:ind w:left="2520" w:hanging="420"/>
+      </w:pPr>
+      <w:rPr>
+        <w:rFonts w:ascii="Wingdings" w:hAnsi="Wingdings" w:hint="default"/>
+      </w:rPr>
+    </w:lvl>
+    <w:lvl w:ilvl="6" w:tplc="04090001" w:tentative="1">
+      <w:start w:val="1"/>
+      <w:numFmt w:val="bullet"/>
+      <w:lvlText w:val=""/>
+      <w:lvlJc w:val="left"/>
+      <w:pPr>
+        <w:ind w:left="2940" w:hanging="420"/>
+      </w:pPr>
+      <w:rPr>
+        <w:rFonts w:ascii="Wingdings" w:hAnsi="Wingdings" w:hint="default"/>
+      </w:rPr>
+    </w:lvl>
+    <w:lvl w:ilvl="7" w:tplc="04090003" w:tentative="1">
+      <w:start w:val="1"/>
+      <w:numFmt w:val="bullet"/>
+      <w:lvlText w:val=""/>
+      <w:lvlJc w:val="left"/>
+      <w:pPr>
+        <w:ind w:left="3360" w:hanging="420"/>
+      </w:pPr>
+      <w:rPr>
+        <w:rFonts w:ascii="Wingdings" w:hAnsi="Wingdings" w:hint="default"/>
+      </w:rPr>
+    </w:lvl>
+    <w:lvl w:ilvl="8" w:tplc="04090005" w:tentative="1">
+      <w:start w:val="1"/>
+      <w:numFmt w:val="bullet"/>
+      <w:lvlText w:val=""/>
+      <w:lvlJc w:val="left"/>
+      <w:pPr>
+        <w:ind w:left="3780" w:hanging="420"/>
+      </w:pPr>
+      <w:rPr>
+        <w:rFonts w:ascii="Wingdings" w:hAnsi="Wingdings" w:hint="default"/>
+      </w:rPr>
+    </w:lvl>
+  </w:abstractNum>
+  <w:abstractNum w:abstractNumId="13">
     <w:nsid w:val="21282179"/>
     <w:multiLevelType w:val="hybridMultilevel"/>
     <w:tmpl w:val="A92EF056"/>
@@ -628,7 +2151,7 @@
       </w:pPr>
     </w:lvl>
   </w:abstractNum>
-  <w:abstractNum w:abstractNumId="13">
+  <w:abstractNum w:abstractNumId="14">
     <w:nsid w:val="4C46620F"/>
     <w:multiLevelType w:val="hybridMultilevel"/>
     <w:tmpl w:val="D9A40168"/>
@@ -741,7 +2264,7 @@
       </w:rPr>
     </w:lvl>
   </w:abstractNum>
-  <w:abstractNum w:abstractNumId="14">
+  <w:abstractNum w:abstractNumId="15">
     <w:nsid w:val="5C1312DF"/>
     <w:multiLevelType w:val="hybridMultilevel"/>
     <w:tmpl w:val="20AA65FA"/>
@@ -830,7 +2353,7 @@
       </w:pPr>
     </w:lvl>
   </w:abstractNum>
-  <w:abstractNum w:abstractNumId="15">
+  <w:abstractNum w:abstractNumId="16">
     <w:nsid w:val="79911088"/>
     <w:multiLevelType w:val="hybridMultilevel"/>
     <w:tmpl w:val="B89254AA"/>
@@ -944,10 +2467,10 @@
     </w:lvl>
   </w:abstractNum>
   <w:num w:numId="1">
-    <w:abstractNumId w:val="14"/>
+    <w:abstractNumId w:val="15"/>
   </w:num>
   <w:num w:numId="2">
-    <w:abstractNumId w:val="15"/>
+    <w:abstractNumId w:val="16"/>
   </w:num>
   <w:num w:numId="3">
     <w:abstractNumId w:val="8"/>
@@ -980,16 +2503,19 @@
     <w:abstractNumId w:val="4"/>
   </w:num>
   <w:num w:numId="13">
-    <w:abstractNumId w:val="12"/>
+    <w:abstractNumId w:val="13"/>
   </w:num>
   <w:num w:numId="14">
     <w:abstractNumId w:val="10"/>
   </w:num>
   <w:num w:numId="15">
-    <w:abstractNumId w:val="13"/>
+    <w:abstractNumId w:val="14"/>
   </w:num>
   <w:num w:numId="16">
     <w:abstractNumId w:val="11"/>
+  </w:num>
+  <w:num w:numId="17">
+    <w:abstractNumId w:val="12"/>
   </w:num>
 </w:numbering>
 </file>
